--- a/接口自动化测试平台外部API测试接口说明v1.1.docx
+++ b/接口自动化测试平台外部API测试接口说明v1.1.docx
@@ -2784,21 +2784,8 @@
                 <w:kern w:val="0"/>
                 <w:sz w:val="22"/>
               </w:rPr>
-              <w:t>/</w:t>
-            </w:r>
-            <w:proofErr w:type="spellStart"/>
-            <w:r>
-              <w:rPr>
-                <w:rFonts w:ascii="Tahoma" w:eastAsia="宋体" w:hAnsi="Tahoma" w:cs="Tahoma"/>
-                <w:b/>
-                <w:bCs/>
-                <w:color w:val="000000"/>
-                <w:kern w:val="0"/>
-                <w:sz w:val="22"/>
-              </w:rPr>
-              <w:t>api/autoTest</w:t>
-            </w:r>
-            <w:proofErr w:type="spellEnd"/>
+              <w:t>/api/autoTest</w:t>
+            </w:r>
           </w:p>
         </w:tc>
         <w:tc>
@@ -3009,7 +2996,6 @@
                 <w:sz w:val="22"/>
               </w:rPr>
             </w:pPr>
-            <w:proofErr w:type="spellStart"/>
             <w:r>
               <w:rPr>
                 <w:rFonts w:ascii="Tahoma" w:eastAsia="宋体" w:hAnsi="Tahoma" w:cs="Tahoma"/>
@@ -3021,7 +3007,6 @@
               </w:rPr>
               <w:t>testType</w:t>
             </w:r>
-            <w:proofErr w:type="spellEnd"/>
           </w:p>
         </w:tc>
         <w:tc>
@@ -3291,7 +3276,6 @@
                 <w:sz w:val="22"/>
               </w:rPr>
             </w:pPr>
-            <w:proofErr w:type="spellStart"/>
             <w:r>
               <w:rPr>
                 <w:rFonts w:ascii="Tahoma" w:eastAsia="宋体" w:hAnsi="Tahoma" w:cs="Tahoma"/>
@@ -3303,7 +3287,6 @@
               </w:rPr>
               <w:t>moduleId</w:t>
             </w:r>
-            <w:proofErr w:type="spellEnd"/>
           </w:p>
         </w:tc>
         <w:tc>
@@ -3591,7 +3574,6 @@
                 <w:sz w:val="22"/>
               </w:rPr>
             </w:pPr>
-            <w:proofErr w:type="spellStart"/>
             <w:r>
               <w:rPr>
                 <w:rFonts w:ascii="Tahoma" w:eastAsia="宋体" w:hAnsi="Tahoma" w:cs="Tahoma"/>
@@ -3603,7 +3585,6 @@
               </w:rPr>
               <w:t>guid</w:t>
             </w:r>
-            <w:proofErr w:type="spellEnd"/>
           </w:p>
         </w:tc>
         <w:tc>
@@ -4438,23 +4419,13 @@
         </w:rPr>
         <w:t>：</w:t>
       </w:r>
-      <w:proofErr w:type="spellStart"/>
       <w:r>
         <w:rPr>
           <w:rFonts w:ascii="微软雅黑" w:hAnsi="微软雅黑" w:hint="eastAsia"/>
           <w:b/>
           <w:szCs w:val="21"/>
         </w:rPr>
-        <w:t>guid</w:t>
-      </w:r>
-      <w:proofErr w:type="spellEnd"/>
-      <w:r>
-        <w:rPr>
-          <w:rFonts w:ascii="微软雅黑" w:hAnsi="微软雅黑" w:hint="eastAsia"/>
-          <w:b/>
-          <w:szCs w:val="21"/>
-        </w:rPr>
-        <w:t>必须保证全局唯一，如果不唯一则不会开启测试任务</w:t>
+        <w:t>guid必须保证全局唯一，如果不唯一则不会开启测试任务</w:t>
       </w:r>
       <w:r>
         <w:rPr>
@@ -4479,25 +4450,7 @@
           <w:b/>
           <w:szCs w:val="21"/>
         </w:rPr>
-        <w:t>如果传入</w:t>
-      </w:r>
-      <w:proofErr w:type="spellStart"/>
-      <w:r>
-        <w:rPr>
-          <w:rFonts w:ascii="微软雅黑" w:hAnsi="微软雅黑" w:hint="eastAsia"/>
-          <w:b/>
-          <w:szCs w:val="21"/>
-        </w:rPr>
-        <w:t>guid</w:t>
-      </w:r>
-      <w:proofErr w:type="spellEnd"/>
-      <w:r>
-        <w:rPr>
-          <w:rFonts w:ascii="微软雅黑" w:hAnsi="微软雅黑" w:hint="eastAsia"/>
-          <w:b/>
-          <w:szCs w:val="21"/>
-        </w:rPr>
-        <w:t>，测试任务将会同步执行，调用方需要同步等待，</w:t>
+        <w:t>如果传入guid，测试任务将会同步执行，调用方需要同步等待，</w:t>
       </w:r>
       <w:r>
         <w:rPr>
@@ -4557,43 +4510,7 @@
           <w:b/>
           <w:szCs w:val="21"/>
         </w:rPr>
-        <w:t>如果不传入</w:t>
-      </w:r>
-      <w:proofErr w:type="spellStart"/>
-      <w:r>
-        <w:rPr>
-          <w:rFonts w:ascii="微软雅黑" w:hAnsi="微软雅黑" w:hint="eastAsia"/>
-          <w:b/>
-          <w:szCs w:val="21"/>
-        </w:rPr>
-        <w:t>guid</w:t>
-      </w:r>
-      <w:proofErr w:type="spellEnd"/>
-      <w:r>
-        <w:rPr>
-          <w:rFonts w:ascii="微软雅黑" w:hAnsi="微软雅黑" w:hint="eastAsia"/>
-          <w:b/>
-          <w:szCs w:val="21"/>
-        </w:rPr>
-        <w:t>，测试任务将会异步执行，并立即返回信息给调用方，调用方根据返回信息中的</w:t>
-      </w:r>
-      <w:proofErr w:type="spellStart"/>
-      <w:r>
-        <w:rPr>
-          <w:rFonts w:ascii="微软雅黑" w:hAnsi="微软雅黑" w:hint="eastAsia"/>
-          <w:b/>
-          <w:szCs w:val="21"/>
-        </w:rPr>
-        <w:t>taskId</w:t>
-      </w:r>
-      <w:proofErr w:type="spellEnd"/>
-      <w:r>
-        <w:rPr>
-          <w:rFonts w:ascii="微软雅黑" w:hAnsi="微软雅黑" w:hint="eastAsia"/>
-          <w:b/>
-          <w:szCs w:val="21"/>
-        </w:rPr>
-        <w:t>来查询任务执行状态。</w:t>
+        <w:t>如果不传入guid，测试任务将会异步执行，并立即返回信息给调用方，调用方根据返回信息中的taskId来查询任务执行状态。</w:t>
       </w:r>
     </w:p>
     <w:p>
@@ -4605,7 +4522,6 @@
           <w:szCs w:val="21"/>
         </w:rPr>
       </w:pPr>
-      <w:proofErr w:type="spellStart"/>
       <w:r>
         <w:rPr>
           <w:rFonts w:ascii="微软雅黑" w:hAnsi="微软雅黑" w:hint="eastAsia"/>
@@ -4613,9 +4529,8 @@
           <w:color w:val="FF0000"/>
           <w:szCs w:val="21"/>
         </w:rPr>
-        <w:t>testType</w:t>
-      </w:r>
-      <w:proofErr w:type="spellEnd"/>
+        <w:t>testType=0时的webUI自动化</w:t>
+      </w:r>
       <w:r>
         <w:rPr>
           <w:rFonts w:ascii="微软雅黑" w:hAnsi="微软雅黑" w:hint="eastAsia"/>
@@ -4623,9 +4538,8 @@
           <w:color w:val="FF0000"/>
           <w:szCs w:val="21"/>
         </w:rPr>
-        <w:t>=0时的</w:t>
-      </w:r>
-      <w:proofErr w:type="spellStart"/>
+        <w:t>测试</w:t>
+      </w:r>
       <w:r>
         <w:rPr>
           <w:rFonts w:ascii="微软雅黑" w:hAnsi="微软雅黑" w:hint="eastAsia"/>
@@ -4633,9 +4547,8 @@
           <w:color w:val="FF0000"/>
           <w:szCs w:val="21"/>
         </w:rPr>
-        <w:t>webUI</w:t>
-      </w:r>
-      <w:proofErr w:type="spellEnd"/>
+        <w:t>目前仅适用于山西移动</w:t>
+      </w:r>
       <w:r>
         <w:rPr>
           <w:rFonts w:ascii="微软雅黑" w:hAnsi="微软雅黑" w:hint="eastAsia"/>
@@ -4643,45 +4556,7 @@
           <w:color w:val="FF0000"/>
           <w:szCs w:val="21"/>
         </w:rPr>
-        <w:t>自动化</w:t>
-      </w:r>
-      <w:r>
-        <w:rPr>
-          <w:rFonts w:ascii="微软雅黑" w:hAnsi="微软雅黑" w:hint="eastAsia"/>
-          <w:b/>
-          <w:color w:val="FF0000"/>
-          <w:szCs w:val="21"/>
-        </w:rPr>
-        <w:t>测试</w:t>
-      </w:r>
-      <w:r>
-        <w:rPr>
-          <w:rFonts w:ascii="微软雅黑" w:hAnsi="微软雅黑" w:hint="eastAsia"/>
-          <w:b/>
-          <w:color w:val="FF0000"/>
-          <w:szCs w:val="21"/>
-        </w:rPr>
-        <w:t>目前仅适用于山西移动</w:t>
-      </w:r>
-      <w:proofErr w:type="spellStart"/>
-      <w:r>
-        <w:rPr>
-          <w:rFonts w:ascii="微软雅黑" w:hAnsi="微软雅黑" w:hint="eastAsia"/>
-          <w:b/>
-          <w:color w:val="FF0000"/>
-          <w:szCs w:val="21"/>
-        </w:rPr>
-        <w:t>Watri</w:t>
-      </w:r>
-      <w:proofErr w:type="spellEnd"/>
-      <w:r>
-        <w:rPr>
-          <w:rFonts w:ascii="微软雅黑" w:hAnsi="微软雅黑" w:hint="eastAsia"/>
-          <w:b/>
-          <w:color w:val="FF0000"/>
-          <w:szCs w:val="21"/>
-        </w:rPr>
-        <w:t>-Cucumber</w:t>
+        <w:t>Watri-Cucumber</w:t>
       </w:r>
       <w:r>
         <w:rPr>
@@ -4758,7 +4633,6 @@
                 <w:sz w:val="22"/>
               </w:rPr>
             </w:pPr>
-            <w:proofErr w:type="spellStart"/>
             <w:r>
               <w:rPr>
                 <w:rFonts w:ascii="Tahoma" w:eastAsia="宋体" w:hAnsi="Tahoma" w:cs="Tahoma"/>
@@ -4770,7 +4644,6 @@
               </w:rPr>
               <w:t>returnCode</w:t>
             </w:r>
-            <w:proofErr w:type="spellEnd"/>
           </w:p>
         </w:tc>
         <w:tc>
@@ -4882,7 +4755,6 @@
                 <w:sz w:val="22"/>
               </w:rPr>
             </w:pPr>
-            <w:proofErr w:type="spellStart"/>
             <w:r>
               <w:rPr>
                 <w:rFonts w:ascii="Tahoma" w:eastAsia="宋体" w:hAnsi="Tahoma" w:cs="Tahoma"/>
@@ -4894,7 +4766,6 @@
               </w:rPr>
               <w:t>taskId</w:t>
             </w:r>
-            <w:proofErr w:type="spellEnd"/>
           </w:p>
         </w:tc>
         <w:tc>
@@ -5002,7 +4873,6 @@
                 <w:sz w:val="22"/>
               </w:rPr>
             </w:pPr>
-            <w:proofErr w:type="spellStart"/>
             <w:r>
               <w:rPr>
                 <w:rFonts w:ascii="Tahoma" w:eastAsia="宋体" w:hAnsi="Tahoma" w:cs="Tahoma"/>
@@ -5014,7 +4884,6 @@
               </w:rPr>
               <w:t>guid</w:t>
             </w:r>
-            <w:proofErr w:type="spellEnd"/>
           </w:p>
         </w:tc>
         <w:tc>
@@ -5113,7 +4982,6 @@
                 <w:sz w:val="22"/>
               </w:rPr>
             </w:pPr>
-            <w:proofErr w:type="spellStart"/>
             <w:r>
               <w:rPr>
                 <w:rFonts w:ascii="Tahoma" w:eastAsia="宋体" w:hAnsi="Tahoma" w:cs="Tahoma"/>
@@ -5125,7 +4993,6 @@
               </w:rPr>
               <w:t>finishFlag</w:t>
             </w:r>
-            <w:proofErr w:type="spellEnd"/>
           </w:p>
         </w:tc>
         <w:tc>
@@ -5260,7 +5127,6 @@
                 <w:sz w:val="22"/>
               </w:rPr>
             </w:pPr>
-            <w:proofErr w:type="spellStart"/>
             <w:r>
               <w:rPr>
                 <w:rFonts w:ascii="Tahoma" w:eastAsia="宋体" w:hAnsi="Tahoma" w:cs="Tahoma"/>
@@ -5272,7 +5138,6 @@
               </w:rPr>
               <w:t>moduleName</w:t>
             </w:r>
-            <w:proofErr w:type="spellEnd"/>
           </w:p>
         </w:tc>
         <w:tc>
@@ -5371,7 +5236,6 @@
                 <w:sz w:val="22"/>
               </w:rPr>
             </w:pPr>
-            <w:proofErr w:type="spellStart"/>
             <w:r>
               <w:rPr>
                 <w:rFonts w:ascii="Tahoma" w:eastAsia="宋体" w:hAnsi="Tahoma" w:cs="Tahoma"/>
@@ -5383,7 +5247,6 @@
               </w:rPr>
               <w:t>startTime</w:t>
             </w:r>
-            <w:proofErr w:type="spellEnd"/>
           </w:p>
         </w:tc>
         <w:tc>
@@ -5455,7 +5318,6 @@
                 <w:sz w:val="22"/>
               </w:rPr>
             </w:pPr>
-            <w:proofErr w:type="spellStart"/>
             <w:r>
               <w:rPr>
                 <w:rFonts w:ascii="Tahoma" w:eastAsia="宋体" w:hAnsi="Tahoma" w:cs="Tahoma"/>
@@ -5467,7 +5329,6 @@
               </w:rPr>
               <w:t>msg</w:t>
             </w:r>
-            <w:proofErr w:type="spellEnd"/>
           </w:p>
         </w:tc>
         <w:tc>
@@ -5542,43 +5403,7 @@
           <w:b/>
           <w:szCs w:val="21"/>
         </w:rPr>
-        <w:t>上述返回为异步执行测试时（不传入</w:t>
-      </w:r>
-      <w:proofErr w:type="spellStart"/>
-      <w:r>
-        <w:rPr>
-          <w:rFonts w:ascii="微软雅黑" w:hAnsi="微软雅黑" w:hint="eastAsia"/>
-          <w:b/>
-          <w:szCs w:val="21"/>
-        </w:rPr>
-        <w:t>guid</w:t>
-      </w:r>
-      <w:proofErr w:type="spellEnd"/>
-      <w:r>
-        <w:rPr>
-          <w:rFonts w:ascii="微软雅黑" w:hAnsi="微软雅黑" w:hint="eastAsia"/>
-          <w:b/>
-          <w:szCs w:val="21"/>
-        </w:rPr>
-        <w:t>时）的正常出参，如果是同步执行（传入</w:t>
-      </w:r>
-      <w:proofErr w:type="spellStart"/>
-      <w:r>
-        <w:rPr>
-          <w:rFonts w:ascii="微软雅黑" w:hAnsi="微软雅黑" w:hint="eastAsia"/>
-          <w:b/>
-          <w:szCs w:val="21"/>
-        </w:rPr>
-        <w:t>guid</w:t>
-      </w:r>
-      <w:proofErr w:type="spellEnd"/>
-      <w:r>
-        <w:rPr>
-          <w:rFonts w:ascii="微软雅黑" w:hAnsi="微软雅黑" w:hint="eastAsia"/>
-          <w:b/>
-          <w:szCs w:val="21"/>
-        </w:rPr>
-        <w:t xml:space="preserve">时），则返回内容同 </w:t>
+        <w:t xml:space="preserve">上述返回为异步执行测试时（不传入guid时）的正常出参，如果是同步执行（传入guid时），则返回内容同 </w:t>
       </w:r>
       <w:hyperlink w:anchor="_测试任务查询接口" w:history="1">
         <w:r>
@@ -5738,27 +5563,7 @@
           <w:szCs w:val="18"/>
         </w:rPr>
         <w:tab/>
-        <w:t>"</w:t>
-      </w:r>
-      <w:proofErr w:type="spellStart"/>
-      <w:r>
-        <w:rPr>
-          <w:rFonts w:ascii="微软雅黑" w:hAnsi="微软雅黑"/>
-          <w:b/>
-          <w:sz w:val="18"/>
-          <w:szCs w:val="18"/>
-        </w:rPr>
-        <w:t>taskId</w:t>
-      </w:r>
-      <w:proofErr w:type="spellEnd"/>
-      <w:r>
-        <w:rPr>
-          <w:rFonts w:ascii="微软雅黑" w:hAnsi="微软雅黑"/>
-          <w:b/>
-          <w:sz w:val="18"/>
-          <w:szCs w:val="18"/>
-        </w:rPr>
-        <w:t>": 15,</w:t>
+        <w:t>"taskId": 15,</w:t>
       </w:r>
     </w:p>
     <w:p>
@@ -5787,27 +5592,7 @@
           <w:szCs w:val="18"/>
         </w:rPr>
         <w:tab/>
-        <w:t>"</w:t>
-      </w:r>
-      <w:proofErr w:type="spellStart"/>
-      <w:r>
-        <w:rPr>
-          <w:rFonts w:ascii="微软雅黑" w:hAnsi="微软雅黑"/>
-          <w:b/>
-          <w:sz w:val="18"/>
-          <w:szCs w:val="18"/>
-        </w:rPr>
-        <w:t>finishFlag</w:t>
-      </w:r>
-      <w:proofErr w:type="spellEnd"/>
-      <w:r>
-        <w:rPr>
-          <w:rFonts w:ascii="微软雅黑" w:hAnsi="微软雅黑"/>
-          <w:b/>
-          <w:sz w:val="18"/>
-          <w:szCs w:val="18"/>
-        </w:rPr>
-        <w:t>": "N",</w:t>
+        <w:t>"finishFlag": "N",</w:t>
       </w:r>
     </w:p>
     <w:p>
@@ -5836,27 +5621,7 @@
           <w:szCs w:val="18"/>
         </w:rPr>
         <w:tab/>
-        <w:t>"</w:t>
-      </w:r>
-      <w:proofErr w:type="spellStart"/>
-      <w:r>
-        <w:rPr>
-          <w:rFonts w:ascii="微软雅黑" w:hAnsi="微软雅黑" w:hint="eastAsia"/>
-          <w:b/>
-          <w:sz w:val="18"/>
-          <w:szCs w:val="18"/>
-        </w:rPr>
-        <w:t>moduleName</w:t>
-      </w:r>
-      <w:proofErr w:type="spellEnd"/>
-      <w:r>
-        <w:rPr>
-          <w:rFonts w:ascii="微软雅黑" w:hAnsi="微软雅黑" w:hint="eastAsia"/>
-          <w:b/>
-          <w:sz w:val="18"/>
-          <w:szCs w:val="18"/>
-        </w:rPr>
-        <w:t>": "Top</w:t>
+        <w:t>"moduleName": "Top</w:t>
       </w:r>
       <w:r>
         <w:rPr>
@@ -5903,27 +5668,7 @@
           <w:szCs w:val="18"/>
         </w:rPr>
         <w:tab/>
-        <w:t>"</w:t>
-      </w:r>
-      <w:proofErr w:type="spellStart"/>
-      <w:r>
-        <w:rPr>
-          <w:rFonts w:ascii="微软雅黑" w:hAnsi="微软雅黑"/>
-          <w:b/>
-          <w:sz w:val="18"/>
-          <w:szCs w:val="18"/>
-        </w:rPr>
-        <w:t>startTime</w:t>
-      </w:r>
-      <w:proofErr w:type="spellEnd"/>
-      <w:r>
-        <w:rPr>
-          <w:rFonts w:ascii="微软雅黑" w:hAnsi="微软雅黑"/>
-          <w:b/>
-          <w:sz w:val="18"/>
-          <w:szCs w:val="18"/>
-        </w:rPr>
-        <w:t>": "2018-06-26 10:32:28"</w:t>
+        <w:t>"startTime": "2018-06-26 10:32:28"</w:t>
       </w:r>
     </w:p>
     <w:p>
@@ -5963,27 +5708,7 @@
           <w:szCs w:val="18"/>
         </w:rPr>
         <w:tab/>
-        <w:t>"</w:t>
-      </w:r>
-      <w:proofErr w:type="spellStart"/>
-      <w:r>
-        <w:rPr>
-          <w:rFonts w:ascii="微软雅黑" w:hAnsi="微软雅黑" w:hint="eastAsia"/>
-          <w:b/>
-          <w:sz w:val="18"/>
-          <w:szCs w:val="18"/>
-        </w:rPr>
-        <w:t>msg</w:t>
-      </w:r>
-      <w:proofErr w:type="spellEnd"/>
-      <w:r>
-        <w:rPr>
-          <w:rFonts w:ascii="微软雅黑" w:hAnsi="微软雅黑" w:hint="eastAsia"/>
-          <w:b/>
-          <w:sz w:val="18"/>
-          <w:szCs w:val="18"/>
-        </w:rPr>
-        <w:t>": "执行测试成功!",</w:t>
+        <w:t>"msg": "执行测试成功!",</w:t>
       </w:r>
     </w:p>
     <w:p>
@@ -6003,27 +5728,7 @@
           <w:szCs w:val="18"/>
         </w:rPr>
         <w:tab/>
-        <w:t>"</w:t>
-      </w:r>
-      <w:proofErr w:type="spellStart"/>
-      <w:r>
-        <w:rPr>
-          <w:rFonts w:ascii="微软雅黑" w:hAnsi="微软雅黑"/>
-          <w:b/>
-          <w:sz w:val="18"/>
-          <w:szCs w:val="18"/>
-        </w:rPr>
-        <w:t>returnCode</w:t>
-      </w:r>
-      <w:proofErr w:type="spellEnd"/>
-      <w:r>
-        <w:rPr>
-          <w:rFonts w:ascii="微软雅黑" w:hAnsi="微软雅黑"/>
-          <w:b/>
-          <w:sz w:val="18"/>
-          <w:szCs w:val="18"/>
-        </w:rPr>
-        <w:t>": "200"</w:t>
+        <w:t>"returnCode": "200"</w:t>
       </w:r>
     </w:p>
     <w:p>
@@ -6058,23 +5763,7 @@
           <w:rFonts w:ascii="微软雅黑" w:hAnsi="微软雅黑" w:hint="eastAsia"/>
           <w:b/>
         </w:rPr>
-        <w:t>上述示例为异步执行测试（即不传入</w:t>
-      </w:r>
-      <w:proofErr w:type="spellStart"/>
-      <w:r>
-        <w:rPr>
-          <w:rFonts w:ascii="微软雅黑" w:hAnsi="微软雅黑" w:hint="eastAsia"/>
-          <w:b/>
-        </w:rPr>
-        <w:t>guid</w:t>
-      </w:r>
-      <w:proofErr w:type="spellEnd"/>
-      <w:r>
-        <w:rPr>
-          <w:rFonts w:ascii="微软雅黑" w:hAnsi="微软雅黑" w:hint="eastAsia"/>
-          <w:b/>
-        </w:rPr>
-        <w:t>），需要继续调用</w:t>
+        <w:t>上述示例为异步执行测试（即不传入guid），需要继续调用</w:t>
       </w:r>
       <w:r>
         <w:rPr>
@@ -6243,21 +5932,8 @@
                 <w:kern w:val="0"/>
                 <w:sz w:val="22"/>
               </w:rPr>
-              <w:t>/</w:t>
-            </w:r>
-            <w:proofErr w:type="spellStart"/>
-            <w:r>
-              <w:rPr>
-                <w:rFonts w:ascii="Tahoma" w:eastAsia="宋体" w:hAnsi="Tahoma" w:cs="Tahoma"/>
-                <w:b/>
-                <w:bCs/>
-                <w:color w:val="000000"/>
-                <w:kern w:val="0"/>
-                <w:sz w:val="22"/>
-              </w:rPr>
-              <w:t>api/checkTask</w:t>
-            </w:r>
-            <w:proofErr w:type="spellEnd"/>
+              <w:t>/api/checkTask</w:t>
+            </w:r>
           </w:p>
         </w:tc>
       </w:tr>
@@ -6333,7 +6009,6 @@
                 <w:sz w:val="22"/>
               </w:rPr>
             </w:pPr>
-            <w:proofErr w:type="spellStart"/>
             <w:r>
               <w:rPr>
                 <w:rFonts w:ascii="Tahoma" w:eastAsia="宋体" w:hAnsi="Tahoma" w:cs="Tahoma"/>
@@ -6345,7 +6020,6 @@
               </w:rPr>
               <w:t>testType</w:t>
             </w:r>
-            <w:proofErr w:type="spellEnd"/>
           </w:p>
         </w:tc>
         <w:tc>
@@ -6507,7 +6181,6 @@
                 <w:sz w:val="22"/>
               </w:rPr>
             </w:pPr>
-            <w:proofErr w:type="spellStart"/>
             <w:r>
               <w:rPr>
                 <w:rFonts w:ascii="Tahoma" w:eastAsia="宋体" w:hAnsi="Tahoma" w:cs="Tahoma"/>
@@ -6519,7 +6192,6 @@
               </w:rPr>
               <w:t>guid</w:t>
             </w:r>
-            <w:proofErr w:type="spellEnd"/>
           </w:p>
         </w:tc>
         <w:tc>
@@ -6591,7 +6263,6 @@
               </w:rPr>
               <w:t>至少传入一种，如果都传入，则优先根据</w:t>
             </w:r>
-            <w:proofErr w:type="spellStart"/>
             <w:r>
               <w:rPr>
                 <w:rFonts w:ascii="Tahoma" w:eastAsia="宋体" w:hAnsi="Tahoma" w:cs="Tahoma"/>
@@ -6601,7 +6272,6 @@
               </w:rPr>
               <w:t>taskId</w:t>
             </w:r>
-            <w:proofErr w:type="spellEnd"/>
             <w:r>
               <w:rPr>
                 <w:rFonts w:ascii="宋体" w:eastAsia="宋体" w:hAnsi="宋体" w:cs="Tahoma" w:hint="eastAsia"/>
@@ -6673,7 +6343,6 @@
                 <w:sz w:val="22"/>
               </w:rPr>
             </w:pPr>
-            <w:proofErr w:type="spellStart"/>
             <w:r>
               <w:rPr>
                 <w:rFonts w:ascii="Tahoma" w:eastAsia="宋体" w:hAnsi="Tahoma" w:cs="Tahoma"/>
@@ -6685,7 +6354,6 @@
               </w:rPr>
               <w:t>taskId</w:t>
             </w:r>
-            <w:proofErr w:type="spellEnd"/>
           </w:p>
         </w:tc>
         <w:tc>
@@ -7116,7 +6784,6 @@
                 <w:sz w:val="22"/>
               </w:rPr>
             </w:pPr>
-            <w:proofErr w:type="spellStart"/>
             <w:r>
               <w:rPr>
                 <w:rFonts w:ascii="Tahoma" w:eastAsia="宋体" w:hAnsi="Tahoma" w:cs="Tahoma"/>
@@ -7128,7 +6795,6 @@
               </w:rPr>
               <w:t>returnCode</w:t>
             </w:r>
-            <w:proofErr w:type="spellEnd"/>
           </w:p>
         </w:tc>
         <w:tc>
@@ -7240,7 +6906,6 @@
                 <w:sz w:val="22"/>
               </w:rPr>
             </w:pPr>
-            <w:proofErr w:type="spellStart"/>
             <w:r>
               <w:rPr>
                 <w:rFonts w:ascii="Tahoma" w:eastAsia="宋体" w:hAnsi="Tahoma" w:cs="Tahoma"/>
@@ -7252,7 +6917,6 @@
               </w:rPr>
               <w:t>taskId</w:t>
             </w:r>
-            <w:proofErr w:type="spellEnd"/>
           </w:p>
         </w:tc>
         <w:tc>
@@ -7360,7 +7024,6 @@
                 <w:sz w:val="22"/>
               </w:rPr>
             </w:pPr>
-            <w:proofErr w:type="spellStart"/>
             <w:r>
               <w:rPr>
                 <w:rFonts w:ascii="Tahoma" w:eastAsia="宋体" w:hAnsi="Tahoma" w:cs="Tahoma"/>
@@ -7372,7 +7035,6 @@
               </w:rPr>
               <w:t>guid</w:t>
             </w:r>
-            <w:proofErr w:type="spellEnd"/>
           </w:p>
         </w:tc>
         <w:tc>
@@ -7616,7 +7278,6 @@
                 <w:sz w:val="22"/>
               </w:rPr>
             </w:pPr>
-            <w:proofErr w:type="spellStart"/>
             <w:r>
               <w:rPr>
                 <w:rFonts w:ascii="Tahoma" w:eastAsia="宋体" w:hAnsi="Tahoma" w:cs="Tahoma"/>
@@ -7628,7 +7289,6 @@
               </w:rPr>
               <w:t>finishFlag</w:t>
             </w:r>
-            <w:proofErr w:type="spellEnd"/>
           </w:p>
         </w:tc>
         <w:tc>
@@ -7763,7 +7423,6 @@
                 <w:sz w:val="22"/>
               </w:rPr>
             </w:pPr>
-            <w:proofErr w:type="spellStart"/>
             <w:r>
               <w:rPr>
                 <w:rFonts w:ascii="Tahoma" w:eastAsia="宋体" w:hAnsi="Tahoma" w:cs="Tahoma"/>
@@ -7775,7 +7434,6 @@
               </w:rPr>
               <w:t>reportUrl</w:t>
             </w:r>
-            <w:proofErr w:type="spellEnd"/>
           </w:p>
         </w:tc>
         <w:tc>
@@ -7874,7 +7532,6 @@
                 <w:sz w:val="22"/>
               </w:rPr>
             </w:pPr>
-            <w:proofErr w:type="spellStart"/>
             <w:r>
               <w:rPr>
                 <w:rFonts w:ascii="Tahoma" w:eastAsia="宋体" w:hAnsi="Tahoma" w:cs="Tahoma"/>
@@ -7886,7 +7543,6 @@
               </w:rPr>
               <w:t>desc</w:t>
             </w:r>
-            <w:proofErr w:type="spellEnd"/>
           </w:p>
         </w:tc>
         <w:tc>
@@ -7957,7 +7613,6 @@
                 <w:sz w:val="22"/>
               </w:rPr>
             </w:pPr>
-            <w:proofErr w:type="spellStart"/>
             <w:r>
               <w:rPr>
                 <w:rFonts w:ascii="Tahoma" w:eastAsia="宋体" w:hAnsi="Tahoma" w:cs="Tahoma"/>
@@ -7969,7 +7624,6 @@
               </w:rPr>
               <w:t>msg</w:t>
             </w:r>
-            <w:proofErr w:type="spellEnd"/>
           </w:p>
         </w:tc>
         <w:tc>
@@ -8153,27 +7807,7 @@
           <w:szCs w:val="18"/>
         </w:rPr>
         <w:tab/>
-        <w:t>"</w:t>
-      </w:r>
-      <w:proofErr w:type="spellStart"/>
-      <w:r>
-        <w:rPr>
-          <w:rFonts w:ascii="微软雅黑" w:hAnsi="微软雅黑"/>
-          <w:b/>
-          <w:sz w:val="18"/>
-          <w:szCs w:val="18"/>
-        </w:rPr>
-        <w:t>reportUrl</w:t>
-      </w:r>
-      <w:proofErr w:type="spellEnd"/>
-      <w:r>
-        <w:rPr>
-          <w:rFonts w:ascii="微软雅黑" w:hAnsi="微软雅黑"/>
-          <w:b/>
-          <w:sz w:val="18"/>
-          <w:szCs w:val="18"/>
-        </w:rPr>
-        <w:t>": "http:\/\/localhost:8080\/atp\/reportHtml\/10_20180626093447.html",</w:t>
+        <w:t>"reportUrl": "http:\/\/localhost:8080\/atp\/reportHtml\/10_20180626093447.html",</w:t>
       </w:r>
     </w:p>
     <w:p>
@@ -8202,27 +7836,7 @@
           <w:szCs w:val="18"/>
         </w:rPr>
         <w:tab/>
-        <w:t>"</w:t>
-      </w:r>
-      <w:proofErr w:type="spellStart"/>
-      <w:r>
-        <w:rPr>
-          <w:rFonts w:ascii="微软雅黑" w:hAnsi="微软雅黑"/>
-          <w:b/>
-          <w:sz w:val="18"/>
-          <w:szCs w:val="18"/>
-        </w:rPr>
-        <w:t>taskId</w:t>
-      </w:r>
-      <w:proofErr w:type="spellEnd"/>
-      <w:r>
-        <w:rPr>
-          <w:rFonts w:ascii="微软雅黑" w:hAnsi="微软雅黑"/>
-          <w:b/>
-          <w:sz w:val="18"/>
-          <w:szCs w:val="18"/>
-        </w:rPr>
-        <w:t>": 10,</w:t>
+        <w:t>"taskId": 10,</w:t>
       </w:r>
     </w:p>
     <w:p>
@@ -8251,27 +7865,7 @@
           <w:szCs w:val="18"/>
         </w:rPr>
         <w:tab/>
-        <w:t>"</w:t>
-      </w:r>
-      <w:proofErr w:type="spellStart"/>
-      <w:r>
-        <w:rPr>
-          <w:rFonts w:ascii="微软雅黑" w:hAnsi="微软雅黑"/>
-          <w:b/>
-          <w:sz w:val="18"/>
-          <w:szCs w:val="18"/>
-        </w:rPr>
-        <w:t>finishFlag</w:t>
-      </w:r>
-      <w:proofErr w:type="spellEnd"/>
-      <w:r>
-        <w:rPr>
-          <w:rFonts w:ascii="微软雅黑" w:hAnsi="微软雅黑"/>
-          <w:b/>
-          <w:sz w:val="18"/>
-          <w:szCs w:val="18"/>
-        </w:rPr>
-        <w:t>": "Y",</w:t>
+        <w:t>"finishFlag": "Y",</w:t>
       </w:r>
     </w:p>
     <w:p>
@@ -8300,27 +7894,7 @@
           <w:szCs w:val="18"/>
         </w:rPr>
         <w:tab/>
-        <w:t>"</w:t>
-      </w:r>
-      <w:proofErr w:type="spellStart"/>
-      <w:r>
-        <w:rPr>
-          <w:rFonts w:ascii="微软雅黑" w:hAnsi="微软雅黑"/>
-          <w:b/>
-          <w:sz w:val="18"/>
-          <w:szCs w:val="18"/>
-        </w:rPr>
-        <w:t>guid</w:t>
-      </w:r>
-      <w:proofErr w:type="spellEnd"/>
-      <w:r>
-        <w:rPr>
-          <w:rFonts w:ascii="微软雅黑" w:hAnsi="微软雅黑"/>
-          <w:b/>
-          <w:sz w:val="18"/>
-          <w:szCs w:val="18"/>
-        </w:rPr>
-        <w:t>": "123456",</w:t>
+        <w:t>"guid": "123456",</w:t>
       </w:r>
     </w:p>
     <w:p>
@@ -8396,27 +7970,7 @@
           <w:szCs w:val="18"/>
         </w:rPr>
         <w:tab/>
-        <w:t>"</w:t>
-      </w:r>
-      <w:proofErr w:type="spellStart"/>
-      <w:r>
-        <w:rPr>
-          <w:rFonts w:ascii="微软雅黑" w:hAnsi="微软雅黑"/>
-          <w:b/>
-          <w:sz w:val="18"/>
-          <w:szCs w:val="18"/>
-        </w:rPr>
-        <w:t>desc</w:t>
-      </w:r>
-      <w:proofErr w:type="spellEnd"/>
-      <w:r>
-        <w:rPr>
-          <w:rFonts w:ascii="微软雅黑" w:hAnsi="微软雅黑"/>
-          <w:b/>
-          <w:sz w:val="18"/>
-          <w:szCs w:val="18"/>
-        </w:rPr>
-        <w:t>": {</w:t>
+        <w:t>"desc": {</w:t>
       </w:r>
     </w:p>
     <w:p>
@@ -8454,27 +8008,7 @@
           <w:szCs w:val="18"/>
         </w:rPr>
         <w:tab/>
-        <w:t>"</w:t>
-      </w:r>
-      <w:proofErr w:type="spellStart"/>
-      <w:r>
-        <w:rPr>
-          <w:rFonts w:ascii="微软雅黑" w:hAnsi="微软雅黑"/>
-          <w:b/>
-          <w:sz w:val="18"/>
-          <w:szCs w:val="18"/>
-        </w:rPr>
-        <w:t>successCount</w:t>
-      </w:r>
-      <w:proofErr w:type="spellEnd"/>
-      <w:r>
-        <w:rPr>
-          <w:rFonts w:ascii="微软雅黑" w:hAnsi="微软雅黑"/>
-          <w:b/>
-          <w:sz w:val="18"/>
-          <w:szCs w:val="18"/>
-        </w:rPr>
-        <w:t>": 0,</w:t>
+        <w:t>"successCount": 0,</w:t>
       </w:r>
     </w:p>
     <w:p>
@@ -8512,27 +8046,7 @@
           <w:szCs w:val="18"/>
         </w:rPr>
         <w:tab/>
-        <w:t>"</w:t>
-      </w:r>
-      <w:proofErr w:type="spellStart"/>
-      <w:r>
-        <w:rPr>
-          <w:rFonts w:ascii="微软雅黑" w:hAnsi="微软雅黑"/>
-          <w:b/>
-          <w:sz w:val="18"/>
-          <w:szCs w:val="18"/>
-        </w:rPr>
-        <w:t>failCount</w:t>
-      </w:r>
-      <w:proofErr w:type="spellEnd"/>
-      <w:r>
-        <w:rPr>
-          <w:rFonts w:ascii="微软雅黑" w:hAnsi="微软雅黑"/>
-          <w:b/>
-          <w:sz w:val="18"/>
-          <w:szCs w:val="18"/>
-        </w:rPr>
-        <w:t>": 2,</w:t>
+        <w:t>"failCount": 2,</w:t>
       </w:r>
     </w:p>
     <w:p>
@@ -8570,27 +8084,7 @@
           <w:szCs w:val="18"/>
         </w:rPr>
         <w:tab/>
-        <w:t>"</w:t>
-      </w:r>
-      <w:proofErr w:type="spellStart"/>
-      <w:r>
-        <w:rPr>
-          <w:rFonts w:ascii="微软雅黑" w:hAnsi="微软雅黑"/>
-          <w:b/>
-          <w:sz w:val="18"/>
-          <w:szCs w:val="18"/>
-        </w:rPr>
-        <w:t>totalCount</w:t>
-      </w:r>
-      <w:proofErr w:type="spellEnd"/>
-      <w:r>
-        <w:rPr>
-          <w:rFonts w:ascii="微软雅黑" w:hAnsi="微软雅黑"/>
-          <w:b/>
-          <w:sz w:val="18"/>
-          <w:szCs w:val="18"/>
-        </w:rPr>
-        <w:t>": 2,</w:t>
+        <w:t>"totalCount": 2,</w:t>
       </w:r>
     </w:p>
     <w:p>
@@ -8628,27 +8122,7 @@
           <w:szCs w:val="18"/>
         </w:rPr>
         <w:tab/>
-        <w:t>"</w:t>
-      </w:r>
-      <w:proofErr w:type="spellStart"/>
-      <w:r>
-        <w:rPr>
-          <w:rFonts w:ascii="微软雅黑" w:hAnsi="微软雅黑"/>
-          <w:b/>
-          <w:sz w:val="18"/>
-          <w:szCs w:val="18"/>
-        </w:rPr>
-        <w:t>successPercent</w:t>
-      </w:r>
-      <w:proofErr w:type="spellEnd"/>
-      <w:r>
-        <w:rPr>
-          <w:rFonts w:ascii="微软雅黑" w:hAnsi="微软雅黑"/>
-          <w:b/>
-          <w:sz w:val="18"/>
-          <w:szCs w:val="18"/>
-        </w:rPr>
-        <w:t>": "0.00",</w:t>
+        <w:t>"successPercent": "0.00",</w:t>
       </w:r>
     </w:p>
     <w:p>
@@ -8733,47 +8207,7 @@
           <w:szCs w:val="18"/>
         </w:rPr>
         <w:tab/>
-        <w:t>"</w:t>
-      </w:r>
-      <w:proofErr w:type="spellStart"/>
-      <w:r>
-        <w:rPr>
-          <w:rFonts w:ascii="微软雅黑" w:hAnsi="微软雅黑" w:hint="eastAsia"/>
-          <w:b/>
-          <w:sz w:val="18"/>
-          <w:szCs w:val="18"/>
-        </w:rPr>
-        <w:t>moduleName</w:t>
-      </w:r>
-      <w:proofErr w:type="spellEnd"/>
-      <w:r>
-        <w:rPr>
-          <w:rFonts w:ascii="微软雅黑" w:hAnsi="微软雅黑" w:hint="eastAsia"/>
-          <w:b/>
-          <w:sz w:val="18"/>
-          <w:szCs w:val="18"/>
-        </w:rPr>
-        <w:t>": "</w:t>
-      </w:r>
-      <w:proofErr w:type="spellStart"/>
-      <w:r>
-        <w:rPr>
-          <w:rFonts w:ascii="微软雅黑" w:hAnsi="微软雅黑" w:hint="eastAsia"/>
-          <w:b/>
-          <w:sz w:val="18"/>
-          <w:szCs w:val="18"/>
-        </w:rPr>
-        <w:t>rmp_getUserSetting</w:t>
-      </w:r>
-      <w:proofErr w:type="spellEnd"/>
-      <w:r>
-        <w:rPr>
-          <w:rFonts w:ascii="微软雅黑" w:hAnsi="微软雅黑" w:hint="eastAsia"/>
-          <w:b/>
-          <w:sz w:val="18"/>
-          <w:szCs w:val="18"/>
-        </w:rPr>
-        <w:t>,正常,343242",</w:t>
+        <w:t>"moduleName": "rmp_getUserSetting,正常,343242",</w:t>
       </w:r>
     </w:p>
     <w:p>
@@ -8820,27 +8254,7 @@
           <w:szCs w:val="18"/>
         </w:rPr>
         <w:tab/>
-        <w:t>"</w:t>
-      </w:r>
-      <w:proofErr w:type="spellStart"/>
-      <w:r>
-        <w:rPr>
-          <w:rFonts w:ascii="微软雅黑" w:hAnsi="微软雅黑"/>
-          <w:b/>
-          <w:sz w:val="18"/>
-          <w:szCs w:val="18"/>
-        </w:rPr>
-        <w:t>moduleCode</w:t>
-      </w:r>
-      <w:proofErr w:type="spellEnd"/>
-      <w:r>
-        <w:rPr>
-          <w:rFonts w:ascii="微软雅黑" w:hAnsi="微软雅黑"/>
-          <w:b/>
-          <w:sz w:val="18"/>
-          <w:szCs w:val="18"/>
-        </w:rPr>
-        <w:t>": "",</w:t>
+        <w:t>"moduleCode": "",</w:t>
       </w:r>
     </w:p>
     <w:p>
@@ -8972,47 +8386,7 @@
           <w:szCs w:val="18"/>
         </w:rPr>
         <w:tab/>
-        <w:t>"</w:t>
-      </w:r>
-      <w:proofErr w:type="spellStart"/>
-      <w:r>
-        <w:rPr>
-          <w:rFonts w:ascii="微软雅黑" w:hAnsi="微软雅黑" w:hint="eastAsia"/>
-          <w:b/>
-          <w:sz w:val="18"/>
-          <w:szCs w:val="18"/>
-        </w:rPr>
-        <w:t>moduleName</w:t>
-      </w:r>
-      <w:proofErr w:type="spellEnd"/>
-      <w:r>
-        <w:rPr>
-          <w:rFonts w:ascii="微软雅黑" w:hAnsi="微软雅黑" w:hint="eastAsia"/>
-          <w:b/>
-          <w:sz w:val="18"/>
-          <w:szCs w:val="18"/>
-        </w:rPr>
-        <w:t>": "</w:t>
-      </w:r>
-      <w:proofErr w:type="spellStart"/>
-      <w:r>
-        <w:rPr>
-          <w:rFonts w:ascii="微软雅黑" w:hAnsi="微软雅黑" w:hint="eastAsia"/>
-          <w:b/>
-          <w:sz w:val="18"/>
-          <w:szCs w:val="18"/>
-        </w:rPr>
-        <w:t>rmp_getUserSetting</w:t>
-      </w:r>
-      <w:proofErr w:type="spellEnd"/>
-      <w:r>
-        <w:rPr>
-          <w:rFonts w:ascii="微软雅黑" w:hAnsi="微软雅黑" w:hint="eastAsia"/>
-          <w:b/>
-          <w:sz w:val="18"/>
-          <w:szCs w:val="18"/>
-        </w:rPr>
-        <w:t>,正常,正常",</w:t>
+        <w:t>"moduleName": "rmp_getUserSetting,正常,正常",</w:t>
       </w:r>
     </w:p>
     <w:p>
@@ -9060,27 +8434,7 @@
           <w:szCs w:val="18"/>
         </w:rPr>
         <w:tab/>
-        <w:t>"</w:t>
-      </w:r>
-      <w:proofErr w:type="spellStart"/>
-      <w:r>
-        <w:rPr>
-          <w:rFonts w:ascii="微软雅黑" w:hAnsi="微软雅黑"/>
-          <w:b/>
-          <w:sz w:val="18"/>
-          <w:szCs w:val="18"/>
-        </w:rPr>
-        <w:t>moduleCode</w:t>
-      </w:r>
-      <w:proofErr w:type="spellEnd"/>
-      <w:r>
-        <w:rPr>
-          <w:rFonts w:ascii="微软雅黑" w:hAnsi="微软雅黑"/>
-          <w:b/>
-          <w:sz w:val="18"/>
-          <w:szCs w:val="18"/>
-        </w:rPr>
-        <w:t>": "",</w:t>
+        <w:t>"moduleCode": "",</w:t>
       </w:r>
     </w:p>
     <w:p>
@@ -9234,27 +8588,7 @@
           <w:szCs w:val="18"/>
         </w:rPr>
         <w:tab/>
-        <w:t>"</w:t>
-      </w:r>
-      <w:proofErr w:type="spellStart"/>
-      <w:r>
-        <w:rPr>
-          <w:rFonts w:ascii="微软雅黑" w:hAnsi="微软雅黑" w:hint="eastAsia"/>
-          <w:b/>
-          <w:sz w:val="18"/>
-          <w:szCs w:val="18"/>
-        </w:rPr>
-        <w:t>msg</w:t>
-      </w:r>
-      <w:proofErr w:type="spellEnd"/>
-      <w:r>
-        <w:rPr>
-          <w:rFonts w:ascii="微软雅黑" w:hAnsi="微软雅黑" w:hint="eastAsia"/>
-          <w:b/>
-          <w:sz w:val="18"/>
-          <w:szCs w:val="18"/>
-        </w:rPr>
-        <w:t>": "查询任务信息成功",</w:t>
+        <w:t>"msg": "查询任务信息成功",</w:t>
       </w:r>
     </w:p>
     <w:p>
@@ -9274,27 +8608,7 @@
           <w:szCs w:val="18"/>
         </w:rPr>
         <w:tab/>
-        <w:t>"</w:t>
-      </w:r>
-      <w:proofErr w:type="spellStart"/>
-      <w:r>
-        <w:rPr>
-          <w:rFonts w:ascii="微软雅黑" w:hAnsi="微软雅黑"/>
-          <w:b/>
-          <w:sz w:val="18"/>
-          <w:szCs w:val="18"/>
-        </w:rPr>
-        <w:t>returnCode</w:t>
-      </w:r>
-      <w:proofErr w:type="spellEnd"/>
-      <w:r>
-        <w:rPr>
-          <w:rFonts w:ascii="微软雅黑" w:hAnsi="微软雅黑"/>
-          <w:b/>
-          <w:sz w:val="18"/>
-          <w:szCs w:val="18"/>
-        </w:rPr>
-        <w:t>": "200"</w:t>
+        <w:t>"returnCode": "200"</w:t>
       </w:r>
     </w:p>
     <w:p>
@@ -9443,21 +8757,8 @@
                 <w:kern w:val="0"/>
                 <w:sz w:val="22"/>
               </w:rPr>
-              <w:t>/</w:t>
-            </w:r>
-            <w:proofErr w:type="spellStart"/>
-            <w:r>
-              <w:rPr>
-                <w:rFonts w:ascii="Tahoma" w:eastAsia="宋体" w:hAnsi="Tahoma" w:cs="Tahoma"/>
-                <w:b/>
-                <w:bCs/>
-                <w:color w:val="000000"/>
-                <w:kern w:val="0"/>
-                <w:sz w:val="22"/>
-              </w:rPr>
-              <w:t>api/stopTest</w:t>
-            </w:r>
-            <w:proofErr w:type="spellEnd"/>
+              <w:t>/api/stopTest</w:t>
+            </w:r>
           </w:p>
         </w:tc>
       </w:tr>
@@ -9533,7 +8834,6 @@
                 <w:sz w:val="22"/>
               </w:rPr>
             </w:pPr>
-            <w:proofErr w:type="spellStart"/>
             <w:r>
               <w:rPr>
                 <w:rFonts w:ascii="Tahoma" w:eastAsia="宋体" w:hAnsi="Tahoma" w:cs="Tahoma"/>
@@ -9545,7 +8845,6 @@
               </w:rPr>
               <w:t>testType</w:t>
             </w:r>
-            <w:proofErr w:type="spellEnd"/>
           </w:p>
         </w:tc>
         <w:tc>
@@ -9707,7 +9006,6 @@
                 <w:sz w:val="22"/>
               </w:rPr>
             </w:pPr>
-            <w:proofErr w:type="spellStart"/>
             <w:r>
               <w:rPr>
                 <w:rFonts w:ascii="Tahoma" w:eastAsia="宋体" w:hAnsi="Tahoma" w:cs="Tahoma"/>
@@ -9719,7 +9017,6 @@
               </w:rPr>
               <w:t>taskId</w:t>
             </w:r>
-            <w:proofErr w:type="spellEnd"/>
           </w:p>
         </w:tc>
         <w:tc>
@@ -10158,7 +9455,6 @@
                 <w:sz w:val="22"/>
               </w:rPr>
             </w:pPr>
-            <w:proofErr w:type="spellStart"/>
             <w:r>
               <w:rPr>
                 <w:rFonts w:ascii="Tahoma" w:eastAsia="宋体" w:hAnsi="Tahoma" w:cs="Tahoma"/>
@@ -10170,7 +9466,6 @@
               </w:rPr>
               <w:t>returnCode</w:t>
             </w:r>
-            <w:proofErr w:type="spellEnd"/>
           </w:p>
         </w:tc>
         <w:tc>
@@ -10241,7 +9536,6 @@
                 <w:sz w:val="22"/>
               </w:rPr>
             </w:pPr>
-            <w:proofErr w:type="spellStart"/>
             <w:r>
               <w:rPr>
                 <w:rFonts w:ascii="Tahoma" w:eastAsia="宋体" w:hAnsi="Tahoma" w:cs="Tahoma"/>
@@ -10253,7 +9547,6 @@
               </w:rPr>
               <w:t>msg</w:t>
             </w:r>
-            <w:proofErr w:type="spellEnd"/>
           </w:p>
         </w:tc>
         <w:tc>
@@ -10428,27 +9721,7 @@
           <w:szCs w:val="18"/>
         </w:rPr>
         <w:tab/>
-        <w:t>"</w:t>
-      </w:r>
-      <w:proofErr w:type="spellStart"/>
-      <w:r>
-        <w:rPr>
-          <w:rFonts w:ascii="微软雅黑" w:hAnsi="微软雅黑" w:hint="eastAsia"/>
-          <w:b/>
-          <w:sz w:val="18"/>
-          <w:szCs w:val="18"/>
-        </w:rPr>
-        <w:t>msg</w:t>
-      </w:r>
-      <w:proofErr w:type="spellEnd"/>
-      <w:r>
-        <w:rPr>
-          <w:rFonts w:ascii="微软雅黑" w:hAnsi="微软雅黑" w:hint="eastAsia"/>
-          <w:b/>
-          <w:sz w:val="18"/>
-          <w:szCs w:val="18"/>
-        </w:rPr>
-        <w:t>": "停止测试任务成功",</w:t>
+        <w:t>"msg": "停止测试任务成功",</w:t>
       </w:r>
     </w:p>
     <w:p>
@@ -10468,27 +9741,7 @@
           <w:szCs w:val="18"/>
         </w:rPr>
         <w:tab/>
-        <w:t>"</w:t>
-      </w:r>
-      <w:proofErr w:type="spellStart"/>
-      <w:r>
-        <w:rPr>
-          <w:rFonts w:ascii="微软雅黑" w:hAnsi="微软雅黑"/>
-          <w:b/>
-          <w:sz w:val="18"/>
-          <w:szCs w:val="18"/>
-        </w:rPr>
-        <w:t>returnCode</w:t>
-      </w:r>
-      <w:proofErr w:type="spellEnd"/>
-      <w:r>
-        <w:rPr>
-          <w:rFonts w:ascii="微软雅黑" w:hAnsi="微软雅黑"/>
-          <w:b/>
-          <w:sz w:val="18"/>
-          <w:szCs w:val="18"/>
-        </w:rPr>
-        <w:t>": "200"</w:t>
+        <w:t>"returnCode": "200"</w:t>
       </w:r>
     </w:p>
     <w:p>
@@ -10640,21 +9893,8 @@
                 <w:kern w:val="0"/>
                 <w:sz w:val="22"/>
               </w:rPr>
-              <w:t>/</w:t>
-            </w:r>
-            <w:proofErr w:type="spellStart"/>
-            <w:r>
-              <w:rPr>
-                <w:rFonts w:ascii="Tahoma" w:eastAsia="宋体" w:hAnsi="Tahoma" w:cs="Tahoma"/>
-                <w:b/>
-                <w:bCs/>
-                <w:color w:val="000000"/>
-                <w:kern w:val="0"/>
-                <w:sz w:val="22"/>
-              </w:rPr>
-              <w:t>api/listModule</w:t>
-            </w:r>
-            <w:proofErr w:type="spellEnd"/>
+              <w:t>/api/listModule</w:t>
+            </w:r>
           </w:p>
         </w:tc>
       </w:tr>
@@ -10730,7 +9970,6 @@
                 <w:sz w:val="22"/>
               </w:rPr>
             </w:pPr>
-            <w:proofErr w:type="spellStart"/>
             <w:r>
               <w:rPr>
                 <w:rFonts w:ascii="Tahoma" w:eastAsia="宋体" w:hAnsi="Tahoma" w:cs="Tahoma"/>
@@ -10742,7 +9981,6 @@
               </w:rPr>
               <w:t>testType</w:t>
             </w:r>
-            <w:proofErr w:type="spellEnd"/>
           </w:p>
         </w:tc>
         <w:tc>
@@ -11210,7 +10448,6 @@
                 <w:sz w:val="22"/>
               </w:rPr>
             </w:pPr>
-            <w:proofErr w:type="spellStart"/>
             <w:r>
               <w:rPr>
                 <w:rFonts w:ascii="Tahoma" w:eastAsia="宋体" w:hAnsi="Tahoma" w:cs="Tahoma"/>
@@ -11222,7 +10459,6 @@
               </w:rPr>
               <w:t>returnCode</w:t>
             </w:r>
-            <w:proofErr w:type="spellEnd"/>
           </w:p>
         </w:tc>
         <w:tc>
@@ -11334,7 +10570,6 @@
                 <w:sz w:val="22"/>
               </w:rPr>
             </w:pPr>
-            <w:proofErr w:type="spellStart"/>
             <w:r>
               <w:rPr>
                 <w:rFonts w:ascii="Tahoma" w:eastAsia="宋体" w:hAnsi="Tahoma" w:cs="Tahoma"/>
@@ -11346,7 +10581,6 @@
               </w:rPr>
               <w:t>moduleId</w:t>
             </w:r>
-            <w:proofErr w:type="spellEnd"/>
           </w:p>
         </w:tc>
         <w:tc>
@@ -11463,7 +10697,6 @@
                 <w:sz w:val="22"/>
               </w:rPr>
             </w:pPr>
-            <w:proofErr w:type="spellStart"/>
             <w:r>
               <w:rPr>
                 <w:rFonts w:ascii="Tahoma" w:eastAsia="宋体" w:hAnsi="Tahoma" w:cs="Tahoma"/>
@@ -11475,7 +10708,6 @@
               </w:rPr>
               <w:t>moduleName</w:t>
             </w:r>
-            <w:proofErr w:type="spellEnd"/>
           </w:p>
         </w:tc>
         <w:tc>
@@ -11674,7 +10906,6 @@
                 <w:sz w:val="22"/>
               </w:rPr>
             </w:pPr>
-            <w:proofErr w:type="spellStart"/>
             <w:r>
               <w:rPr>
                 <w:rFonts w:ascii="Tahoma" w:eastAsia="宋体" w:hAnsi="Tahoma" w:cs="Tahoma"/>
@@ -11686,7 +10917,6 @@
               </w:rPr>
               <w:t>msg</w:t>
             </w:r>
-            <w:proofErr w:type="spellEnd"/>
           </w:p>
         </w:tc>
         <w:tc>
@@ -11941,27 +11171,7 @@
           <w:szCs w:val="18"/>
         </w:rPr>
         <w:tab/>
-        <w:t>"</w:t>
-      </w:r>
-      <w:proofErr w:type="spellStart"/>
-      <w:r>
-        <w:rPr>
-          <w:rFonts w:ascii="微软雅黑" w:hAnsi="微软雅黑"/>
-          <w:b/>
-          <w:sz w:val="18"/>
-          <w:szCs w:val="18"/>
-        </w:rPr>
-        <w:t>moduleId</w:t>
-      </w:r>
-      <w:proofErr w:type="spellEnd"/>
-      <w:r>
-        <w:rPr>
-          <w:rFonts w:ascii="微软雅黑" w:hAnsi="微软雅黑"/>
-          <w:b/>
-          <w:sz w:val="18"/>
-          <w:szCs w:val="18"/>
-        </w:rPr>
-        <w:t>": 2,</w:t>
+        <w:t>"moduleId": 2,</w:t>
       </w:r>
     </w:p>
     <w:p>
@@ -11990,27 +11200,7 @@
           <w:szCs w:val="18"/>
         </w:rPr>
         <w:tab/>
-        <w:t>"</w:t>
-      </w:r>
-      <w:proofErr w:type="spellStart"/>
-      <w:r>
-        <w:rPr>
-          <w:rFonts w:ascii="微软雅黑" w:hAnsi="微软雅黑" w:hint="eastAsia"/>
-          <w:b/>
-          <w:sz w:val="18"/>
-          <w:szCs w:val="18"/>
-        </w:rPr>
-        <w:t>moduleName</w:t>
-      </w:r>
-      <w:proofErr w:type="spellEnd"/>
-      <w:r>
-        <w:rPr>
-          <w:rFonts w:ascii="微软雅黑" w:hAnsi="微软雅黑" w:hint="eastAsia"/>
-          <w:b/>
-          <w:sz w:val="18"/>
-          <w:szCs w:val="18"/>
-        </w:rPr>
-        <w:t>": "安徽移动HTTP接口",</w:t>
+        <w:t>"moduleName": "安徽移动HTTP接口",</w:t>
       </w:r>
     </w:p>
     <w:p>
@@ -12088,27 +11278,7 @@
           <w:szCs w:val="18"/>
         </w:rPr>
         <w:tab/>
-        <w:t>"</w:t>
-      </w:r>
-      <w:proofErr w:type="spellStart"/>
-      <w:r>
-        <w:rPr>
-          <w:rFonts w:ascii="微软雅黑" w:hAnsi="微软雅黑"/>
-          <w:b/>
-          <w:sz w:val="18"/>
-          <w:szCs w:val="18"/>
-        </w:rPr>
-        <w:t>moduleId</w:t>
-      </w:r>
-      <w:proofErr w:type="spellEnd"/>
-      <w:r>
-        <w:rPr>
-          <w:rFonts w:ascii="微软雅黑" w:hAnsi="微软雅黑"/>
-          <w:b/>
-          <w:sz w:val="18"/>
-          <w:szCs w:val="18"/>
-        </w:rPr>
-        <w:t>": 3,</w:t>
+        <w:t>"moduleId": 3,</w:t>
       </w:r>
     </w:p>
     <w:p>
@@ -12137,27 +11307,7 @@
           <w:szCs w:val="18"/>
         </w:rPr>
         <w:tab/>
-        <w:t>"</w:t>
-      </w:r>
-      <w:proofErr w:type="spellStart"/>
-      <w:r>
-        <w:rPr>
-          <w:rFonts w:ascii="微软雅黑" w:hAnsi="微软雅黑" w:hint="eastAsia"/>
-          <w:b/>
-          <w:sz w:val="18"/>
-          <w:szCs w:val="18"/>
-        </w:rPr>
-        <w:t>moduleName</w:t>
-      </w:r>
-      <w:proofErr w:type="spellEnd"/>
-      <w:r>
-        <w:rPr>
-          <w:rFonts w:ascii="微软雅黑" w:hAnsi="微软雅黑" w:hint="eastAsia"/>
-          <w:b/>
-          <w:sz w:val="18"/>
-          <w:szCs w:val="18"/>
-        </w:rPr>
-        <w:t>": "安徽移动Socket接口",</w:t>
+        <w:t>"moduleName": "安徽移动Socket接口",</w:t>
       </w:r>
     </w:p>
     <w:p>
@@ -12236,27 +11386,7 @@
           <w:szCs w:val="18"/>
         </w:rPr>
         <w:tab/>
-        <w:t>"</w:t>
-      </w:r>
-      <w:proofErr w:type="spellStart"/>
-      <w:r>
-        <w:rPr>
-          <w:rFonts w:ascii="微软雅黑" w:hAnsi="微软雅黑"/>
-          <w:b/>
-          <w:sz w:val="18"/>
-          <w:szCs w:val="18"/>
-        </w:rPr>
-        <w:t>moduleId</w:t>
-      </w:r>
-      <w:proofErr w:type="spellEnd"/>
-      <w:r>
-        <w:rPr>
-          <w:rFonts w:ascii="微软雅黑" w:hAnsi="微软雅黑"/>
-          <w:b/>
-          <w:sz w:val="18"/>
-          <w:szCs w:val="18"/>
-        </w:rPr>
-        <w:t>": 4,</w:t>
+        <w:t>"moduleId": 4,</w:t>
       </w:r>
     </w:p>
     <w:p>
@@ -12285,27 +11415,7 @@
           <w:szCs w:val="18"/>
         </w:rPr>
         <w:tab/>
-        <w:t>"</w:t>
-      </w:r>
-      <w:proofErr w:type="spellStart"/>
-      <w:r>
-        <w:rPr>
-          <w:rFonts w:ascii="微软雅黑" w:hAnsi="微软雅黑" w:hint="eastAsia"/>
-          <w:b/>
-          <w:sz w:val="18"/>
-          <w:szCs w:val="18"/>
-        </w:rPr>
-        <w:t>moduleName</w:t>
-      </w:r>
-      <w:proofErr w:type="spellEnd"/>
-      <w:r>
-        <w:rPr>
-          <w:rFonts w:ascii="微软雅黑" w:hAnsi="微软雅黑" w:hint="eastAsia"/>
-          <w:b/>
-          <w:sz w:val="18"/>
-          <w:szCs w:val="18"/>
-        </w:rPr>
-        <w:t>": "关键性业务接口-所有",</w:t>
+        <w:t>"moduleName": "关键性业务接口-所有",</w:t>
       </w:r>
     </w:p>
     <w:p>
@@ -12383,27 +11493,7 @@
           <w:szCs w:val="18"/>
         </w:rPr>
         <w:tab/>
-        <w:t>"</w:t>
-      </w:r>
-      <w:proofErr w:type="spellStart"/>
-      <w:r>
-        <w:rPr>
-          <w:rFonts w:ascii="微软雅黑" w:hAnsi="微软雅黑"/>
-          <w:b/>
-          <w:sz w:val="18"/>
-          <w:szCs w:val="18"/>
-        </w:rPr>
-        <w:t>moduleId</w:t>
-      </w:r>
-      <w:proofErr w:type="spellEnd"/>
-      <w:r>
-        <w:rPr>
-          <w:rFonts w:ascii="微软雅黑" w:hAnsi="微软雅黑"/>
-          <w:b/>
-          <w:sz w:val="18"/>
-          <w:szCs w:val="18"/>
-        </w:rPr>
-        <w:t>": 6,</w:t>
+        <w:t>"moduleId": 6,</w:t>
       </w:r>
     </w:p>
     <w:p>
@@ -12432,27 +11522,7 @@
           <w:szCs w:val="18"/>
         </w:rPr>
         <w:tab/>
-        <w:t>"</w:t>
-      </w:r>
-      <w:proofErr w:type="spellStart"/>
-      <w:r>
-        <w:rPr>
-          <w:rFonts w:ascii="微软雅黑" w:hAnsi="微软雅黑" w:hint="eastAsia"/>
-          <w:b/>
-          <w:sz w:val="18"/>
-          <w:szCs w:val="18"/>
-        </w:rPr>
-        <w:t>moduleName</w:t>
-      </w:r>
-      <w:proofErr w:type="spellEnd"/>
-      <w:r>
-        <w:rPr>
-          <w:rFonts w:ascii="微软雅黑" w:hAnsi="微软雅黑" w:hint="eastAsia"/>
-          <w:b/>
-          <w:sz w:val="18"/>
-          <w:szCs w:val="18"/>
-        </w:rPr>
-        <w:t>": "套餐受理",</w:t>
+        <w:t>"moduleName": "套餐受理",</w:t>
       </w:r>
     </w:p>
     <w:p>
@@ -12530,27 +11600,7 @@
           <w:szCs w:val="18"/>
         </w:rPr>
         <w:tab/>
-        <w:t>"</w:t>
-      </w:r>
-      <w:proofErr w:type="spellStart"/>
-      <w:r>
-        <w:rPr>
-          <w:rFonts w:ascii="微软雅黑" w:hAnsi="微软雅黑"/>
-          <w:b/>
-          <w:sz w:val="18"/>
-          <w:szCs w:val="18"/>
-        </w:rPr>
-        <w:t>moduleId</w:t>
-      </w:r>
-      <w:proofErr w:type="spellEnd"/>
-      <w:r>
-        <w:rPr>
-          <w:rFonts w:ascii="微软雅黑" w:hAnsi="微软雅黑"/>
-          <w:b/>
-          <w:sz w:val="18"/>
-          <w:szCs w:val="18"/>
-        </w:rPr>
-        <w:t>": 12,</w:t>
+        <w:t>"moduleId": 12,</w:t>
       </w:r>
     </w:p>
     <w:p>
@@ -12579,27 +11629,7 @@
           <w:szCs w:val="18"/>
         </w:rPr>
         <w:tab/>
-        <w:t>"</w:t>
-      </w:r>
-      <w:proofErr w:type="spellStart"/>
-      <w:r>
-        <w:rPr>
-          <w:rFonts w:ascii="微软雅黑" w:hAnsi="微软雅黑" w:hint="eastAsia"/>
-          <w:b/>
-          <w:sz w:val="18"/>
-          <w:szCs w:val="18"/>
-        </w:rPr>
-        <w:t>moduleName</w:t>
-      </w:r>
-      <w:proofErr w:type="spellEnd"/>
-      <w:r>
-        <w:rPr>
-          <w:rFonts w:ascii="微软雅黑" w:hAnsi="微软雅黑" w:hint="eastAsia"/>
-          <w:b/>
-          <w:sz w:val="18"/>
-          <w:szCs w:val="18"/>
-        </w:rPr>
-        <w:t>": "测试2222",</w:t>
+        <w:t>"moduleName": "测试2222",</w:t>
       </w:r>
     </w:p>
     <w:p>
@@ -12677,27 +11707,7 @@
           <w:szCs w:val="18"/>
         </w:rPr>
         <w:tab/>
-        <w:t>"</w:t>
-      </w:r>
-      <w:proofErr w:type="spellStart"/>
-      <w:r>
-        <w:rPr>
-          <w:rFonts w:ascii="微软雅黑" w:hAnsi="微软雅黑"/>
-          <w:b/>
-          <w:sz w:val="18"/>
-          <w:szCs w:val="18"/>
-        </w:rPr>
-        <w:t>moduleId</w:t>
-      </w:r>
-      <w:proofErr w:type="spellEnd"/>
-      <w:r>
-        <w:rPr>
-          <w:rFonts w:ascii="微软雅黑" w:hAnsi="微软雅黑"/>
-          <w:b/>
-          <w:sz w:val="18"/>
-          <w:szCs w:val="18"/>
-        </w:rPr>
-        <w:t>": 14,</w:t>
+        <w:t>"moduleId": 14,</w:t>
       </w:r>
     </w:p>
     <w:p>
@@ -12726,27 +11736,7 @@
           <w:szCs w:val="18"/>
         </w:rPr>
         <w:tab/>
-        <w:t>"</w:t>
-      </w:r>
-      <w:proofErr w:type="spellStart"/>
-      <w:r>
-        <w:rPr>
-          <w:rFonts w:ascii="微软雅黑" w:hAnsi="微软雅黑" w:hint="eastAsia"/>
-          <w:b/>
-          <w:sz w:val="18"/>
-          <w:szCs w:val="18"/>
-        </w:rPr>
-        <w:t>moduleName</w:t>
-      </w:r>
-      <w:proofErr w:type="spellEnd"/>
-      <w:r>
-        <w:rPr>
-          <w:rFonts w:ascii="微软雅黑" w:hAnsi="微软雅黑" w:hint="eastAsia"/>
-          <w:b/>
-          <w:sz w:val="18"/>
-          <w:szCs w:val="18"/>
-        </w:rPr>
-        <w:t>": "test接口测试",</w:t>
+        <w:t>"moduleName": "test接口测试",</w:t>
       </w:r>
     </w:p>
     <w:p>
@@ -12815,27 +11805,7 @@
           <w:szCs w:val="18"/>
         </w:rPr>
         <w:tab/>
-        <w:t>"</w:t>
-      </w:r>
-      <w:proofErr w:type="spellStart"/>
-      <w:r>
-        <w:rPr>
-          <w:rFonts w:ascii="微软雅黑" w:hAnsi="微软雅黑" w:hint="eastAsia"/>
-          <w:b/>
-          <w:sz w:val="18"/>
-          <w:szCs w:val="18"/>
-        </w:rPr>
-        <w:t>msg</w:t>
-      </w:r>
-      <w:proofErr w:type="spellEnd"/>
-      <w:r>
-        <w:rPr>
-          <w:rFonts w:ascii="微软雅黑" w:hAnsi="微软雅黑" w:hint="eastAsia"/>
-          <w:b/>
-          <w:sz w:val="18"/>
-          <w:szCs w:val="18"/>
-        </w:rPr>
-        <w:t>": "查询信息成功",</w:t>
+        <w:t>"msg": "查询信息成功",</w:t>
       </w:r>
     </w:p>
     <w:p>
@@ -12855,27 +11825,7 @@
           <w:szCs w:val="18"/>
         </w:rPr>
         <w:tab/>
-        <w:t>"</w:t>
-      </w:r>
-      <w:proofErr w:type="spellStart"/>
-      <w:r>
-        <w:rPr>
-          <w:rFonts w:ascii="微软雅黑" w:hAnsi="微软雅黑"/>
-          <w:b/>
-          <w:sz w:val="18"/>
-          <w:szCs w:val="18"/>
-        </w:rPr>
-        <w:t>returnCode</w:t>
-      </w:r>
-      <w:proofErr w:type="spellEnd"/>
-      <w:r>
-        <w:rPr>
-          <w:rFonts w:ascii="微软雅黑" w:hAnsi="微软雅黑"/>
-          <w:b/>
-          <w:sz w:val="18"/>
-          <w:szCs w:val="18"/>
-        </w:rPr>
-        <w:t>": "200"</w:t>
+        <w:t>"returnCode": "200"</w:t>
       </w:r>
     </w:p>
     <w:p>
@@ -12957,7 +11907,20 @@
       <w:bookmarkEnd w:id="20"/>
     </w:p>
     <w:p/>
-    <w:p/>
+    <w:p>
+      <w:r>
+        <w:rPr>
+          <w:rFonts w:hint="eastAsia"/>
+        </w:rPr>
+        <w:t>添加用户时如果该用户已存在则执行更新操作</w:t>
+      </w:r>
+      <w:r>
+        <w:rPr>
+          <w:rFonts w:hint="eastAsia"/>
+        </w:rPr>
+        <w:t>；</w:t>
+      </w:r>
+    </w:p>
     <w:p/>
     <w:p/>
     <w:p/>
@@ -13055,21 +12018,8 @@
                 <w:kern w:val="0"/>
                 <w:sz w:val="22"/>
               </w:rPr>
-              <w:t>/</w:t>
-            </w:r>
-            <w:proofErr w:type="spellStart"/>
-            <w:r>
-              <w:rPr>
-                <w:rFonts w:ascii="Tahoma" w:eastAsia="宋体" w:hAnsi="Tahoma" w:cs="Tahoma"/>
-                <w:b/>
-                <w:bCs/>
-                <w:color w:val="000000"/>
-                <w:kern w:val="0"/>
-                <w:sz w:val="22"/>
-              </w:rPr>
-              <w:t>api/user_sync</w:t>
-            </w:r>
-            <w:proofErr w:type="spellEnd"/>
+              <w:t>/api/user_sync</w:t>
+            </w:r>
           </w:p>
         </w:tc>
       </w:tr>
@@ -13145,7 +12095,6 @@
                 <w:sz w:val="22"/>
               </w:rPr>
             </w:pPr>
-            <w:proofErr w:type="spellStart"/>
             <w:r>
               <w:rPr>
                 <w:rFonts w:ascii="Tahoma" w:eastAsia="宋体" w:hAnsi="Tahoma" w:cs="Tahoma"/>
@@ -13157,7 +12106,6 @@
               </w:rPr>
               <w:t>userid</w:t>
             </w:r>
-            <w:proofErr w:type="spellEnd"/>
           </w:p>
         </w:tc>
         <w:tc>
@@ -13292,7 +12240,6 @@
                 <w:sz w:val="22"/>
               </w:rPr>
             </w:pPr>
-            <w:proofErr w:type="spellStart"/>
             <w:r>
               <w:rPr>
                 <w:rFonts w:ascii="Tahoma" w:eastAsia="宋体" w:hAnsi="Tahoma" w:cs="Tahoma"/>
@@ -13304,7 +12251,6 @@
               </w:rPr>
               <w:t>passwd</w:t>
             </w:r>
-            <w:proofErr w:type="spellEnd"/>
           </w:p>
         </w:tc>
         <w:tc>
@@ -13710,17 +12656,7 @@
                 <w:kern w:val="0"/>
                 <w:sz w:val="22"/>
               </w:rPr>
-              <w:t>删除用</w:t>
-            </w:r>
-            <w:r>
-              <w:rPr>
-                <w:rFonts w:ascii="宋体" w:eastAsia="宋体" w:hAnsi="宋体" w:cs="Tahoma" w:hint="eastAsia"/>
-                <w:color w:val="000000"/>
-                <w:kern w:val="0"/>
-                <w:sz w:val="22"/>
-              </w:rPr>
-              <w:lastRenderedPageBreak/>
-              <w:t>户信息</w:t>
+              <w:t>删除用户信息</w:t>
             </w:r>
           </w:p>
         </w:tc>
@@ -14088,7 +13024,6 @@
                 <w:sz w:val="22"/>
               </w:rPr>
             </w:pPr>
-            <w:proofErr w:type="spellStart"/>
             <w:r>
               <w:rPr>
                 <w:rFonts w:ascii="Tahoma" w:eastAsia="宋体" w:hAnsi="Tahoma" w:cs="Tahoma"/>
@@ -14100,7 +13035,6 @@
               </w:rPr>
               <w:t>returnCode</w:t>
             </w:r>
-            <w:proofErr w:type="spellEnd"/>
           </w:p>
         </w:tc>
         <w:tc>
@@ -14171,7 +13105,6 @@
                 <w:sz w:val="22"/>
               </w:rPr>
             </w:pPr>
-            <w:proofErr w:type="spellStart"/>
             <w:r>
               <w:rPr>
                 <w:rFonts w:ascii="Tahoma" w:eastAsia="宋体" w:hAnsi="Tahoma" w:cs="Tahoma"/>
@@ -14183,7 +13116,6 @@
               </w:rPr>
               <w:t>msg</w:t>
             </w:r>
-            <w:proofErr w:type="spellEnd"/>
           </w:p>
         </w:tc>
         <w:tc>
@@ -14378,27 +13310,7 @@
           <w:szCs w:val="18"/>
         </w:rPr>
         <w:tab/>
-        <w:t>"</w:t>
-      </w:r>
-      <w:proofErr w:type="spellStart"/>
-      <w:r>
-        <w:rPr>
-          <w:rFonts w:ascii="微软雅黑" w:hAnsi="微软雅黑"/>
-          <w:b/>
-          <w:sz w:val="18"/>
-          <w:szCs w:val="18"/>
-        </w:rPr>
-        <w:t>returnCode</w:t>
-      </w:r>
-      <w:proofErr w:type="spellEnd"/>
-      <w:r>
-        <w:rPr>
-          <w:rFonts w:ascii="微软雅黑" w:hAnsi="微软雅黑"/>
-          <w:b/>
-          <w:sz w:val="18"/>
-          <w:szCs w:val="18"/>
-        </w:rPr>
-        <w:t>": "200",</w:t>
+        <w:t>"returnCode": "200",</w:t>
       </w:r>
     </w:p>
     <w:p>
@@ -14438,27 +13350,7 @@
           <w:szCs w:val="18"/>
         </w:rPr>
         <w:tab/>
-        <w:t>"</w:t>
-      </w:r>
-      <w:proofErr w:type="spellStart"/>
-      <w:r>
-        <w:rPr>
-          <w:rFonts w:ascii="微软雅黑" w:hAnsi="微软雅黑" w:hint="eastAsia"/>
-          <w:b/>
-          <w:sz w:val="18"/>
-          <w:szCs w:val="18"/>
-        </w:rPr>
-        <w:t>msg</w:t>
-      </w:r>
-      <w:proofErr w:type="spellEnd"/>
-      <w:r>
-        <w:rPr>
-          <w:rFonts w:ascii="微软雅黑" w:hAnsi="微软雅黑" w:hint="eastAsia"/>
-          <w:b/>
-          <w:sz w:val="18"/>
-          <w:szCs w:val="18"/>
-        </w:rPr>
-        <w:t>": "添加用户信息成功!"</w:t>
+        <w:t>"msg": "添加用户信息成功!"</w:t>
       </w:r>
     </w:p>
     <w:p>
@@ -14610,19 +13502,7 @@
                 <w:kern w:val="0"/>
                 <w:sz w:val="22"/>
               </w:rPr>
-              <w:t>/</w:t>
-            </w:r>
-            <w:proofErr w:type="spellStart"/>
-            <w:r>
-              <w:rPr>
-                <w:rFonts w:ascii="Tahoma" w:eastAsia="宋体" w:hAnsi="Tahoma" w:cs="Tahoma"/>
-                <w:b/>
-                <w:bCs/>
-                <w:color w:val="000000"/>
-                <w:kern w:val="0"/>
-                <w:sz w:val="22"/>
-              </w:rPr>
-              <w:t>api/user_create</w:t>
+              <w:t>/api/user_create</w:t>
             </w:r>
             <w:r>
               <w:rPr>
@@ -14635,7 +13515,6 @@
               </w:rPr>
               <w:t>Token</w:t>
             </w:r>
-            <w:proofErr w:type="spellEnd"/>
           </w:p>
         </w:tc>
       </w:tr>
@@ -14711,7 +13590,6 @@
                 <w:sz w:val="22"/>
               </w:rPr>
             </w:pPr>
-            <w:proofErr w:type="spellStart"/>
             <w:r>
               <w:rPr>
                 <w:rFonts w:ascii="Tahoma" w:eastAsia="宋体" w:hAnsi="Tahoma" w:cs="Tahoma"/>
@@ -14723,7 +13601,6 @@
               </w:rPr>
               <w:t>userid</w:t>
             </w:r>
-            <w:proofErr w:type="spellEnd"/>
           </w:p>
         </w:tc>
         <w:tc>
@@ -14858,7 +13735,6 @@
                 <w:sz w:val="22"/>
               </w:rPr>
             </w:pPr>
-            <w:proofErr w:type="spellStart"/>
             <w:r>
               <w:rPr>
                 <w:rFonts w:ascii="Tahoma" w:eastAsia="宋体" w:hAnsi="Tahoma" w:cs="Tahoma"/>
@@ -14870,7 +13746,6 @@
               </w:rPr>
               <w:t>passwd</w:t>
             </w:r>
-            <w:proofErr w:type="spellEnd"/>
           </w:p>
         </w:tc>
         <w:tc>
@@ -15153,6 +14028,7 @@
                 <w:kern w:val="0"/>
                 <w:sz w:val="22"/>
               </w:rPr>
+              <w:lastRenderedPageBreak/>
               <w:t>Method</w:t>
             </w:r>
           </w:p>
@@ -15309,7 +14185,6 @@
                 <w:sz w:val="22"/>
               </w:rPr>
             </w:pPr>
-            <w:proofErr w:type="spellStart"/>
             <w:r>
               <w:rPr>
                 <w:rFonts w:ascii="Tahoma" w:eastAsia="宋体" w:hAnsi="Tahoma" w:cs="Tahoma"/>
@@ -15321,7 +14196,6 @@
               </w:rPr>
               <w:t>returnCode</w:t>
             </w:r>
-            <w:proofErr w:type="spellEnd"/>
           </w:p>
         </w:tc>
         <w:tc>
@@ -15392,7 +14266,6 @@
                 <w:sz w:val="22"/>
               </w:rPr>
             </w:pPr>
-            <w:proofErr w:type="spellStart"/>
             <w:r>
               <w:rPr>
                 <w:rFonts w:ascii="Tahoma" w:eastAsia="宋体" w:hAnsi="Tahoma" w:cs="Tahoma"/>
@@ -15404,7 +14277,6 @@
               </w:rPr>
               <w:t>msg</w:t>
             </w:r>
-            <w:proofErr w:type="spellEnd"/>
           </w:p>
         </w:tc>
         <w:tc>
@@ -15657,27 +14529,7 @@
           <w:szCs w:val="18"/>
         </w:rPr>
         <w:tab/>
-        <w:t>"</w:t>
-      </w:r>
-      <w:proofErr w:type="spellStart"/>
-      <w:r>
-        <w:rPr>
-          <w:rFonts w:ascii="微软雅黑" w:hAnsi="微软雅黑"/>
-          <w:b/>
-          <w:sz w:val="18"/>
-          <w:szCs w:val="18"/>
-        </w:rPr>
-        <w:t>returnCode</w:t>
-      </w:r>
-      <w:proofErr w:type="spellEnd"/>
-      <w:r>
-        <w:rPr>
-          <w:rFonts w:ascii="微软雅黑" w:hAnsi="微软雅黑"/>
-          <w:b/>
-          <w:sz w:val="18"/>
-          <w:szCs w:val="18"/>
-        </w:rPr>
-        <w:t>": "200",</w:t>
+        <w:t>"returnCode": "200",</w:t>
       </w:r>
     </w:p>
     <w:p>
@@ -15717,27 +14569,7 @@
           <w:szCs w:val="18"/>
         </w:rPr>
         <w:tab/>
-        <w:t>"</w:t>
-      </w:r>
-      <w:proofErr w:type="spellStart"/>
-      <w:r>
-        <w:rPr>
-          <w:rFonts w:ascii="微软雅黑" w:hAnsi="微软雅黑" w:hint="eastAsia"/>
-          <w:b/>
-          <w:sz w:val="18"/>
-          <w:szCs w:val="18"/>
-        </w:rPr>
-        <w:t>msg</w:t>
-      </w:r>
-      <w:proofErr w:type="spellEnd"/>
-      <w:r>
-        <w:rPr>
-          <w:rFonts w:ascii="微软雅黑" w:hAnsi="微软雅黑" w:hint="eastAsia"/>
-          <w:b/>
-          <w:sz w:val="18"/>
-          <w:szCs w:val="18"/>
-        </w:rPr>
-        <w:t>": "</w:t>
+        <w:t>"msg": "</w:t>
       </w:r>
       <w:r>
         <w:rPr>
@@ -15913,56 +14745,38 @@
         </w:rPr>
         <w:t>为你通过调用</w:t>
       </w:r>
-      <w:r>
-        <w:fldChar w:fldCharType="begin"/>
-      </w:r>
-      <w:r>
-        <w:instrText>HYPERLINK \l "_</w:instrText>
-      </w:r>
-      <w:r>
-        <w:instrText>获取用户登录</w:instrText>
-      </w:r>
-      <w:r>
-        <w:instrText>tooken"</w:instrText>
-      </w:r>
-      <w:r>
-        <w:fldChar w:fldCharType="separate"/>
-      </w:r>
-      <w:r>
-        <w:rPr>
-          <w:rStyle w:val="ae"/>
+      <w:hyperlink w:anchor="_获取用户登录tooken" w:history="1">
+        <w:r>
+          <w:rPr>
+            <w:rStyle w:val="ae"/>
+            <w:rFonts w:hint="eastAsia"/>
+            <w:b/>
+          </w:rPr>
+          <w:t>token</w:t>
+        </w:r>
+        <w:r>
+          <w:rPr>
+            <w:rStyle w:val="ae"/>
+            <w:rFonts w:hint="eastAsia"/>
+            <w:b/>
+          </w:rPr>
+          <w:t>接口</w:t>
+        </w:r>
+      </w:hyperlink>
+      <w:r>
+        <w:rPr>
           <w:rFonts w:hint="eastAsia"/>
           <w:b/>
         </w:rPr>
-        <w:t>token</w:t>
-      </w:r>
-      <w:r>
-        <w:rPr>
-          <w:rStyle w:val="ae"/>
+        <w:t>返回的值，</w:t>
+      </w:r>
+      <w:r>
+        <w:rPr>
           <w:rFonts w:hint="eastAsia"/>
           <w:b/>
         </w:rPr>
-        <w:t>接口</w:t>
-      </w:r>
-      <w:r>
-        <w:fldChar w:fldCharType="end"/>
-      </w:r>
-      <w:r>
-        <w:rPr>
-          <w:rFonts w:hint="eastAsia"/>
-          <w:b/>
-        </w:rPr>
-        <w:t>返回的值，</w:t>
-      </w:r>
-      <w:proofErr w:type="spellStart"/>
-      <w:r>
-        <w:rPr>
-          <w:rFonts w:hint="eastAsia"/>
-          <w:b/>
-        </w:rPr>
         <w:t>backUrl</w:t>
       </w:r>
-      <w:proofErr w:type="spellEnd"/>
       <w:r>
         <w:rPr>
           <w:rFonts w:hint="eastAsia"/>
@@ -21002,7 +19816,7 @@
 </file>
 
 <file path=customXml/itemProps1.xml><?xml version="1.0" encoding="utf-8"?>
-<ds:datastoreItem xmlns:ds="http://schemas.openxmlformats.org/officeDocument/2006/customXml" ds:itemID="{8A661253-B386-46CD-8DEF-C5D0BBE5C8E9}">
+<ds:datastoreItem xmlns:ds="http://schemas.openxmlformats.org/officeDocument/2006/customXml" ds:itemID="{0E87DB20-FB5C-4171-8D31-61AB4EB1CC77}">
   <ds:schemaRefs>
     <ds:schemaRef ds:uri="http://schemas.openxmlformats.org/officeDocument/2006/bibliography"/>
   </ds:schemaRefs>
